--- a/LAB 5.docx
+++ b/LAB 5.docx
@@ -44,19 +44,7 @@
           <w:rPr>
             <w:rStyle w:val="Hyperlink"/>
           </w:rPr>
-          <w:t>Sacramento</w:t>
-        </w:r>
-        <w:r>
-          <w:rPr>
-            <w:rStyle w:val="Hyperlink"/>
-          </w:rPr>
-          <w:t xml:space="preserve"> real estate </w:t>
-        </w:r>
-        <w:r>
-          <w:rPr>
-            <w:rStyle w:val="Hyperlink"/>
-          </w:rPr>
-          <w:t>transactions</w:t>
+          <w:t>Sacramento real estate transactions</w:t>
         </w:r>
       </w:hyperlink>
     </w:p>
@@ -176,6 +164,16 @@
     </w:p>
     <w:p>
       <w:r>
+        <w:t>ALTER TABLE realestate</w:t>
+      </w:r>
+    </w:p>
+    <w:p>
+      <w:r>
+        <w:t>ALTER COLUMN state text;</w:t>
+      </w:r>
+    </w:p>
+    <w:p>
+      <w:r>
         <w:t>postgres=# SELECT COUNT(*) FROM realestate("condo");</w:t>
       </w:r>
     </w:p>
@@ -185,11 +183,48 @@
       </w:r>
     </w:p>
     <w:p>
-      <w:pPr>
+      <w:r>
         <w:rPr>
           <w:rFonts w:hint="eastAsia"/>
         </w:rPr>
-      </w:pPr>
+        <w:lastRenderedPageBreak/>
+        <w:t>第</w:t>
+      </w:r>
+      <w:r>
+        <w:rPr>
+          <w:rFonts w:hint="eastAsia"/>
+        </w:rPr>
+        <w:t>1</w:t>
+      </w:r>
+      <w:r>
+        <w:rPr>
+          <w:rFonts w:hint="eastAsia"/>
+        </w:rPr>
+        <w:t>行</w:t>
+      </w:r>
+      <w:r>
+        <w:rPr>
+          <w:rFonts w:hint="eastAsia"/>
+        </w:rPr>
+        <w:t>SELECT COUNT(*) FROM realestate("condo");</w:t>
+      </w:r>
+    </w:p>
+    <w:p>
+      <w:r>
+        <w:t xml:space="preserve">                                     ^</w:t>
+      </w:r>
+    </w:p>
+    <w:p>
+      <w:r>
+        <w:t>postgres=# SELECT COUNT(*) FROM realestate('condo');</w:t>
+      </w:r>
+    </w:p>
+    <w:p>
+      <w:r>
+        <w:t>ERROR:  function realestate(unknown) does not exist</w:t>
+      </w:r>
+    </w:p>
+    <w:p>
       <w:r>
         <w:rPr>
           <w:rFonts w:hint="eastAsia"/>
@@ -212,53 +247,6 @@
         <w:rPr>
           <w:rFonts w:hint="eastAsia"/>
         </w:rPr>
-        <w:t>SELECT COUNT(*) FROM realestate("condo");</w:t>
-      </w:r>
-    </w:p>
-    <w:p>
-      <w:r>
-        <w:t xml:space="preserve">                                     ^</w:t>
-      </w:r>
-    </w:p>
-    <w:p>
-      <w:r>
-        <w:lastRenderedPageBreak/>
-        <w:t>postgres=# SELECT COUNT(*) FROM realestate('condo');</w:t>
-      </w:r>
-    </w:p>
-    <w:p>
-      <w:r>
-        <w:t>ERROR:  function realestate(unknown) does not exist</w:t>
-      </w:r>
-    </w:p>
-    <w:p>
-      <w:pPr>
-        <w:rPr>
-          <w:rFonts w:hint="eastAsia"/>
-        </w:rPr>
-      </w:pPr>
-      <w:r>
-        <w:rPr>
-          <w:rFonts w:hint="eastAsia"/>
-        </w:rPr>
-        <w:t>第</w:t>
-      </w:r>
-      <w:r>
-        <w:rPr>
-          <w:rFonts w:hint="eastAsia"/>
-        </w:rPr>
-        <w:t>1</w:t>
-      </w:r>
-      <w:r>
-        <w:rPr>
-          <w:rFonts w:hint="eastAsia"/>
-        </w:rPr>
-        <w:t>行</w:t>
-      </w:r>
-      <w:r>
-        <w:rPr>
-          <w:rFonts w:hint="eastAsia"/>
-        </w:rPr>
         <w:t>SELECT COUNT(*) FROM realestate('condo');</w:t>
       </w:r>
     </w:p>
@@ -268,11 +256,6 @@
       </w:r>
     </w:p>
     <w:p>
-      <w:pPr>
-        <w:rPr>
-          <w:rFonts w:hint="eastAsia"/>
-        </w:rPr>
-      </w:pPr>
       <w:r>
         <w:rPr>
           <w:rFonts w:hint="eastAsia"/>
